--- a/实验8：工作量估计与统计分析/软件工程实验追踪与分析报告-V1.0.0.200401.docx
+++ b/实验8：工作量估计与统计分析/软件工程实验追踪与分析报告-V1.0.0.200401.docx
@@ -10,6 +10,7 @@
           <w:docPartUnique/>
         </w:docPartObj>
       </w:sdtPr>
+      <w:sdtEndPr/>
       <w:sdtContent>
         <w:p/>
         <w:p>
@@ -24,7 +25,7 @@
             <mc:AlternateContent>
               <mc:Choice Requires="wps">
                 <w:drawing>
-                  <wp:anchor distT="0" distB="0" distL="182880" distR="182880" simplePos="0" relativeHeight="251660288" behindDoc="0" locked="0" layoutInCell="1" allowOverlap="1">
+                  <wp:anchor distT="0" distB="0" distL="182880" distR="182880" simplePos="0" relativeHeight="251660288" behindDoc="0" locked="0" layoutInCell="1" allowOverlap="1" wp14:anchorId="60B0FC81" wp14:editId="00D3D408">
                     <wp:simplePos x="0" y="0"/>
                     <wp:positionH relativeFrom="margin">
                       <wp:align>center</wp:align>
@@ -94,6 +95,7 @@
                                     <w:dataBinding w:prefixMappings="xmlns:ns0='http://purl.org/dc/elements/1.1/' xmlns:ns1='http://schemas.openxmlformats.org/package/2006/metadata/core-properties' " w:xpath="/ns1:coreProperties[1]/ns0:title[1]" w:storeItemID="{6C3C8BC8-F283-45AE-878A-BAB7291924A1}"/>
                                     <w:text/>
                                   </w:sdtPr>
+                                  <w:sdtEndPr/>
                                   <w:sdtContent>
                                     <w:r>
                                       <w:rPr>
@@ -121,6 +123,7 @@
                                   <w:dataBinding w:prefixMappings="xmlns:ns0='http://purl.org/dc/elements/1.1/' xmlns:ns1='http://schemas.openxmlformats.org/package/2006/metadata/core-properties' " w:xpath="/ns1:coreProperties[1]/ns0:subject[1]" w:storeItemID="{6C3C8BC8-F283-45AE-878A-BAB7291924A1}"/>
                                   <w:text/>
                                 </w:sdtPr>
+                                <w:sdtEndPr/>
                                 <w:sdtContent>
                                   <w:p>
                                     <w:pPr>
@@ -291,7 +294,6 @@
                                   <w:spacing w:before="80" w:after="40"/>
                                   <w:jc w:val="center"/>
                                   <w:rPr>
-                                    <w:rFonts w:hint="eastAsia"/>
                                     <w:caps/>
                                     <w:color w:val="000000" w:themeColor="text1"/>
                                     <w:sz w:val="24"/>
@@ -591,7 +593,7 @@
             <mc:AlternateContent>
               <mc:Choice Requires="wps">
                 <w:drawing>
-                  <wp:anchor distT="0" distB="0" distL="114300" distR="114300" simplePos="0" relativeHeight="251659264" behindDoc="0" locked="0" layoutInCell="1" allowOverlap="1">
+                  <wp:anchor distT="0" distB="0" distL="114300" distR="114300" simplePos="0" relativeHeight="251659264" behindDoc="0" locked="0" layoutInCell="1" allowOverlap="1" wp14:anchorId="5979F159" wp14:editId="362CD740">
                     <wp:simplePos x="0" y="0"/>
                     <wp:positionH relativeFrom="margin">
                       <wp:align>right</wp:align>
@@ -669,6 +671,7 @@
                                     <w:calendar w:val="gregorian"/>
                                   </w:date>
                                 </w:sdtPr>
+                                <w:sdtEndPr/>
                                 <w:sdtContent>
                                   <w:p>
                                     <w:pPr>
@@ -770,8 +773,6 @@
             <w:br w:type="page"/>
           </w:r>
         </w:p>
-        <w:bookmarkStart w:id="0" w:name="_GoBack" w:displacedByCustomXml="next"/>
-        <w:bookmarkEnd w:id="0" w:displacedByCustomXml="next"/>
       </w:sdtContent>
     </w:sdt>
     <w:p>
@@ -1041,6 +1042,11 @@
     <w:sdt>
       <w:sdtPr>
         <w:rPr>
+          <w:rFonts w:asciiTheme="minorHAnsi" w:eastAsiaTheme="minorEastAsia" w:hAnsiTheme="minorHAnsi" w:cstheme="minorBidi"/>
+          <w:color w:val="auto"/>
+          <w:kern w:val="2"/>
+          <w:sz w:val="21"/>
+          <w:szCs w:val="22"/>
           <w:lang w:val="zh-CN"/>
         </w:rPr>
         <w:id w:val="1549722166"/>
@@ -1051,13 +1057,8 @@
       </w:sdtPr>
       <w:sdtEndPr>
         <w:rPr>
-          <w:rFonts w:asciiTheme="minorHAnsi" w:eastAsiaTheme="minorEastAsia" w:hAnsiTheme="minorHAnsi" w:cstheme="minorBidi"/>
           <w:b/>
           <w:bCs/>
-          <w:color w:val="auto"/>
-          <w:kern w:val="2"/>
-          <w:sz w:val="21"/>
-          <w:szCs w:val="22"/>
         </w:rPr>
       </w:sdtEndPr>
       <w:sdtContent>
@@ -2265,9 +2266,6 @@
       <w:pPr>
         <w:widowControl/>
         <w:jc w:val="left"/>
-        <w:rPr>
-          <w:rFonts w:hint="eastAsia"/>
-        </w:rPr>
       </w:pPr>
       <w:r>
         <w:br w:type="page"/>
@@ -2288,7 +2286,7 @@
           <w:rFonts w:ascii="Times New Roman" w:eastAsia="宋体" w:hAnsi="Times New Roman" w:cs="Times New Roman"/>
         </w:rPr>
       </w:pPr>
-      <w:bookmarkStart w:id="1" w:name="_Toc36760521"/>
+      <w:bookmarkStart w:id="0" w:name="_Toc36760521"/>
       <w:r>
         <w:rPr>
           <w:rFonts w:ascii="Times New Roman" w:eastAsia="宋体" w:hAnsi="Times New Roman" w:cs="Times New Roman" w:hint="eastAsia"/>
@@ -2296,7 +2294,7 @@
         <w:lastRenderedPageBreak/>
         <w:t>概述</w:t>
       </w:r>
-      <w:bookmarkEnd w:id="1"/>
+      <w:bookmarkEnd w:id="0"/>
     </w:p>
     <w:p>
       <w:pPr>
@@ -2309,7 +2307,7 @@
           <w:kern w:val="0"/>
         </w:rPr>
       </w:pPr>
-      <w:bookmarkStart w:id="2" w:name="_Toc36760522"/>
+      <w:bookmarkStart w:id="1" w:name="_Toc36760522"/>
       <w:r>
         <w:rPr>
           <w:rFonts w:ascii="宋体" w:eastAsia="宋体" w:hAnsi="宋体" w:cs="Times New Roman" w:hint="eastAsia"/>
@@ -2331,7 +2329,7 @@
         </w:rPr>
         <w:t>实验目的</w:t>
       </w:r>
-      <w:bookmarkEnd w:id="2"/>
+      <w:bookmarkEnd w:id="1"/>
     </w:p>
     <w:p>
       <w:pPr>
@@ -2385,7 +2383,7 @@
           <w:kern w:val="0"/>
         </w:rPr>
       </w:pPr>
-      <w:bookmarkStart w:id="3" w:name="_Toc36760523"/>
+      <w:bookmarkStart w:id="2" w:name="_Toc36760523"/>
       <w:r>
         <w:rPr>
           <w:rFonts w:ascii="宋体" w:eastAsia="宋体" w:hAnsi="宋体" w:cs="Times New Roman"/>
@@ -2400,7 +2398,7 @@
         </w:rPr>
         <w:t>实验执行过程</w:t>
       </w:r>
-      <w:bookmarkEnd w:id="3"/>
+      <w:bookmarkEnd w:id="2"/>
     </w:p>
     <w:p>
       <w:pPr>
@@ -2472,7 +2470,7 @@
           <w:kern w:val="0"/>
         </w:rPr>
       </w:pPr>
-      <w:bookmarkStart w:id="4" w:name="_Toc36760524"/>
+      <w:bookmarkStart w:id="3" w:name="_Toc36760524"/>
       <w:r>
         <w:rPr>
           <w:rFonts w:ascii="宋体" w:eastAsia="宋体" w:hAnsi="宋体" w:cs="Times New Roman" w:hint="eastAsia"/>
@@ -2494,7 +2492,7 @@
         </w:rPr>
         <w:t>实验产出</w:t>
       </w:r>
-      <w:bookmarkEnd w:id="4"/>
+      <w:bookmarkEnd w:id="3"/>
     </w:p>
     <w:p>
       <w:pPr>
@@ -2503,7 +2501,7 @@
         <w:ind w:firstLineChars="200" w:firstLine="480"/>
         <w:textAlignment w:val="baseline"/>
         <w:rPr>
-          <w:rFonts w:ascii="Times New Roman" w:eastAsia="宋体" w:hAnsi="Times New Roman" w:cs="Times New Roman" w:hint="eastAsia"/>
+          <w:rFonts w:ascii="Times New Roman" w:eastAsia="宋体" w:hAnsi="Times New Roman" w:cs="Times New Roman"/>
           <w:kern w:val="0"/>
           <w:sz w:val="24"/>
           <w:szCs w:val="24"/>
@@ -2534,14 +2532,14 @@
           <w:rFonts w:ascii="Times New Roman" w:eastAsia="宋体" w:hAnsi="Times New Roman" w:cs="Times New Roman"/>
         </w:rPr>
       </w:pPr>
-      <w:bookmarkStart w:id="5" w:name="_Toc36760525"/>
+      <w:bookmarkStart w:id="4" w:name="_Toc36760525"/>
       <w:r>
         <w:rPr>
           <w:rFonts w:ascii="Times New Roman" w:eastAsia="宋体" w:hAnsi="Times New Roman" w:cs="Times New Roman" w:hint="eastAsia"/>
         </w:rPr>
         <w:t>实验记录与分析</w:t>
       </w:r>
-      <w:bookmarkEnd w:id="5"/>
+      <w:bookmarkEnd w:id="4"/>
     </w:p>
     <w:p>
       <w:pPr>
@@ -2550,7 +2548,7 @@
         <w:ind w:firstLineChars="200" w:firstLine="480"/>
         <w:textAlignment w:val="baseline"/>
         <w:rPr>
-          <w:rFonts w:ascii="Times New Roman" w:eastAsia="宋体" w:hAnsi="Times New Roman" w:cs="Times New Roman" w:hint="eastAsia"/>
+          <w:rFonts w:ascii="Times New Roman" w:eastAsia="宋体" w:hAnsi="Times New Roman" w:cs="Times New Roman"/>
           <w:kern w:val="0"/>
           <w:sz w:val="24"/>
           <w:szCs w:val="24"/>
@@ -2577,7 +2575,7 @@
           <w:kern w:val="0"/>
         </w:rPr>
       </w:pPr>
-      <w:bookmarkStart w:id="6" w:name="_Toc36760526"/>
+      <w:bookmarkStart w:id="5" w:name="_Toc36760526"/>
       <w:r>
         <w:rPr>
           <w:rFonts w:ascii="宋体" w:eastAsia="宋体" w:hAnsi="宋体" w:cs="Times New Roman"/>
@@ -2592,13 +2590,17 @@
         </w:rPr>
         <w:t>项目计划工作统计</w:t>
       </w:r>
-      <w:bookmarkEnd w:id="6"/>
+      <w:bookmarkEnd w:id="5"/>
     </w:p>
     <w:p>
       <w:pPr>
         <w:pStyle w:val="a7"/>
         <w:ind w:left="720" w:firstLineChars="0" w:firstLine="0"/>
-      </w:pPr>
+        <w:rPr>
+          <w:rFonts w:hint="eastAsia"/>
+        </w:rPr>
+      </w:pPr>
+      <w:commentRangeStart w:id="6"/>
       <w:r>
         <w:t>2.</w:t>
       </w:r>
@@ -2617,14 +2619,20 @@
         </w:rPr>
         <w:t>项目计划工作统计</w:t>
       </w:r>
+      <w:commentRangeEnd w:id="6"/>
+      <w:r>
+        <w:rPr>
+          <w:rStyle w:val="ac"/>
+        </w:rPr>
+        <w:commentReference w:id="6"/>
+      </w:r>
+      <w:bookmarkStart w:id="7" w:name="_GoBack"/>
+      <w:bookmarkEnd w:id="7"/>
     </w:p>
     <w:p>
       <w:pPr>
         <w:pStyle w:val="a7"/>
         <w:ind w:left="720" w:firstLineChars="0" w:firstLine="0"/>
-        <w:rPr>
-          <w:rFonts w:hint="eastAsia"/>
-        </w:rPr>
       </w:pPr>
       <w:r>
         <w:t>2.</w:t>
@@ -2652,7 +2660,7 @@
         <w:spacing w:before="120" w:afterLines="50" w:after="156" w:line="360" w:lineRule="auto"/>
         <w:textAlignment w:val="baseline"/>
       </w:pPr>
-      <w:bookmarkStart w:id="7" w:name="_Toc36760527"/>
+      <w:bookmarkStart w:id="8" w:name="_Toc36760527"/>
       <w:r>
         <w:rPr>
           <w:rFonts w:ascii="宋体" w:eastAsia="宋体" w:hAnsi="宋体" w:cs="Times New Roman" w:hint="eastAsia"/>
@@ -2681,7 +2689,7 @@
         </w:rPr>
         <w:t>软件需求分析</w:t>
       </w:r>
-      <w:bookmarkEnd w:id="7"/>
+      <w:bookmarkEnd w:id="8"/>
     </w:p>
     <w:p>
       <w:pPr>
@@ -2705,9 +2713,6 @@
       <w:pPr>
         <w:pStyle w:val="a7"/>
         <w:ind w:left="720" w:firstLineChars="0" w:firstLine="0"/>
-        <w:rPr>
-          <w:rFonts w:hint="eastAsia"/>
-        </w:rPr>
       </w:pPr>
       <w:r>
         <w:t>2.</w:t>
@@ -2739,7 +2744,7 @@
           <w:kern w:val="0"/>
         </w:rPr>
       </w:pPr>
-      <w:bookmarkStart w:id="8" w:name="_Toc36760528"/>
+      <w:bookmarkStart w:id="9" w:name="_Toc36760528"/>
       <w:r>
         <w:rPr>
           <w:rFonts w:ascii="宋体" w:eastAsia="宋体" w:hAnsi="宋体" w:cs="Times New Roman" w:hint="eastAsia"/>
@@ -2768,7 +2773,7 @@
         </w:rPr>
         <w:t>软件需求评审</w:t>
       </w:r>
-      <w:bookmarkEnd w:id="8"/>
+      <w:bookmarkEnd w:id="9"/>
     </w:p>
     <w:p>
       <w:pPr>
@@ -2798,9 +2803,6 @@
       <w:pPr>
         <w:pStyle w:val="a7"/>
         <w:ind w:left="720" w:firstLineChars="0" w:firstLine="0"/>
-        <w:rPr>
-          <w:rFonts w:hint="eastAsia"/>
-        </w:rPr>
       </w:pPr>
       <w:r>
         <w:t>2.</w:t>
@@ -2832,7 +2834,7 @@
           <w:kern w:val="0"/>
         </w:rPr>
       </w:pPr>
-      <w:bookmarkStart w:id="9" w:name="_Toc36760529"/>
+      <w:bookmarkStart w:id="10" w:name="_Toc36760529"/>
       <w:r>
         <w:rPr>
           <w:rFonts w:ascii="宋体" w:eastAsia="宋体" w:hAnsi="宋体" w:cs="Times New Roman" w:hint="eastAsia"/>
@@ -2862,7 +2864,7 @@
         </w:rPr>
         <w:t>软件设计与实现</w:t>
       </w:r>
-      <w:bookmarkEnd w:id="9"/>
+      <w:bookmarkEnd w:id="10"/>
     </w:p>
     <w:p>
       <w:pPr>
@@ -2892,9 +2894,6 @@
       <w:pPr>
         <w:pStyle w:val="a7"/>
         <w:ind w:left="720" w:firstLineChars="0" w:firstLine="0"/>
-        <w:rPr>
-          <w:rFonts w:hint="eastAsia"/>
-        </w:rPr>
       </w:pPr>
       <w:r>
         <w:t>2.</w:t>
@@ -2926,7 +2925,7 @@
           <w:kern w:val="0"/>
         </w:rPr>
       </w:pPr>
-      <w:bookmarkStart w:id="10" w:name="_Toc36760530"/>
+      <w:bookmarkStart w:id="11" w:name="_Toc36760530"/>
       <w:r>
         <w:rPr>
           <w:rFonts w:ascii="宋体" w:eastAsia="宋体" w:hAnsi="宋体" w:cs="Times New Roman" w:hint="eastAsia"/>
@@ -2955,7 +2954,7 @@
         </w:rPr>
         <w:t>软件测试需求分析</w:t>
       </w:r>
-      <w:bookmarkEnd w:id="10"/>
+      <w:bookmarkEnd w:id="11"/>
     </w:p>
     <w:p>
       <w:pPr>
@@ -2985,9 +2984,6 @@
       <w:pPr>
         <w:pStyle w:val="a7"/>
         <w:ind w:left="720" w:firstLineChars="0" w:firstLine="0"/>
-        <w:rPr>
-          <w:rFonts w:hint="eastAsia"/>
-        </w:rPr>
       </w:pPr>
       <w:r>
         <w:t>2.</w:t>
@@ -3019,7 +3015,7 @@
           <w:kern w:val="0"/>
         </w:rPr>
       </w:pPr>
-      <w:bookmarkStart w:id="11" w:name="_Toc36760531"/>
+      <w:bookmarkStart w:id="12" w:name="_Toc36760531"/>
       <w:r>
         <w:rPr>
           <w:rFonts w:ascii="宋体" w:eastAsia="宋体" w:hAnsi="宋体" w:cs="Times New Roman" w:hint="eastAsia"/>
@@ -3048,7 +3044,7 @@
         </w:rPr>
         <w:t>软件测试评审</w:t>
       </w:r>
-      <w:bookmarkEnd w:id="11"/>
+      <w:bookmarkEnd w:id="12"/>
     </w:p>
     <w:p>
       <w:pPr>
@@ -3078,9 +3074,6 @@
       <w:pPr>
         <w:pStyle w:val="a7"/>
         <w:ind w:left="720" w:firstLineChars="0" w:firstLine="0"/>
-        <w:rPr>
-          <w:rFonts w:hint="eastAsia"/>
-        </w:rPr>
       </w:pPr>
       <w:r>
         <w:t>2.</w:t>
@@ -3112,7 +3105,7 @@
           <w:kern w:val="0"/>
         </w:rPr>
       </w:pPr>
-      <w:bookmarkStart w:id="12" w:name="_Toc36760532"/>
+      <w:bookmarkStart w:id="13" w:name="_Toc36760532"/>
       <w:r>
         <w:rPr>
           <w:rFonts w:ascii="宋体" w:eastAsia="宋体" w:hAnsi="宋体" w:cs="Times New Roman" w:hint="eastAsia"/>
@@ -3141,7 +3134,7 @@
         </w:rPr>
         <w:t>软件项目计划与监控</w:t>
       </w:r>
-      <w:bookmarkEnd w:id="12"/>
+      <w:bookmarkEnd w:id="13"/>
     </w:p>
     <w:p>
       <w:pPr>
@@ -3171,9 +3164,6 @@
       <w:pPr>
         <w:pStyle w:val="a7"/>
         <w:ind w:left="720" w:firstLineChars="0" w:firstLine="0"/>
-        <w:rPr>
-          <w:rFonts w:hint="eastAsia"/>
-        </w:rPr>
       </w:pPr>
       <w:r>
         <w:t>2.</w:t>
@@ -3205,7 +3195,7 @@
           <w:kern w:val="0"/>
         </w:rPr>
       </w:pPr>
-      <w:bookmarkStart w:id="13" w:name="_Toc36760533"/>
+      <w:bookmarkStart w:id="14" w:name="_Toc36760533"/>
       <w:r>
         <w:rPr>
           <w:rFonts w:ascii="宋体" w:eastAsia="宋体" w:hAnsi="宋体" w:cs="Times New Roman" w:hint="eastAsia"/>
@@ -3234,7 +3224,7 @@
         </w:rPr>
         <w:t>配置管理</w:t>
       </w:r>
-      <w:bookmarkEnd w:id="13"/>
+      <w:bookmarkEnd w:id="14"/>
     </w:p>
     <w:p>
       <w:pPr>
@@ -3264,9 +3254,6 @@
       <w:pPr>
         <w:pStyle w:val="a7"/>
         <w:ind w:left="720" w:firstLineChars="0" w:firstLine="0"/>
-        <w:rPr>
-          <w:rFonts w:hint="eastAsia"/>
-        </w:rPr>
       </w:pPr>
       <w:r>
         <w:t>2.</w:t>
@@ -3298,7 +3285,7 @@
           <w:kern w:val="0"/>
         </w:rPr>
       </w:pPr>
-      <w:bookmarkStart w:id="14" w:name="_Toc36760534"/>
+      <w:bookmarkStart w:id="15" w:name="_Toc36760534"/>
       <w:r>
         <w:rPr>
           <w:rFonts w:ascii="宋体" w:eastAsia="宋体" w:hAnsi="宋体" w:cs="Times New Roman" w:hint="eastAsia"/>
@@ -3327,7 +3314,7 @@
         </w:rPr>
         <w:t>软件工程实验追踪与分析</w:t>
       </w:r>
-      <w:bookmarkEnd w:id="14"/>
+      <w:bookmarkEnd w:id="15"/>
     </w:p>
     <w:p>
       <w:pPr>
@@ -3357,9 +3344,6 @@
       <w:pPr>
         <w:pStyle w:val="a7"/>
         <w:ind w:left="720" w:firstLineChars="0" w:firstLine="0"/>
-        <w:rPr>
-          <w:rFonts w:hint="eastAsia"/>
-        </w:rPr>
       </w:pPr>
       <w:r>
         <w:t>2.</w:t>
@@ -3387,33 +3371,33 @@
         <w:spacing w:before="120" w:afterLines="50" w:after="156" w:line="360" w:lineRule="auto"/>
         <w:textAlignment w:val="baseline"/>
         <w:rPr>
+          <w:rFonts w:ascii="宋体" w:eastAsia="宋体" w:hAnsi="宋体" w:cs="Times New Roman"/>
+          <w:kern w:val="0"/>
+        </w:rPr>
+      </w:pPr>
+      <w:bookmarkStart w:id="16" w:name="_Toc36760535"/>
+      <w:r>
+        <w:rPr>
           <w:rFonts w:ascii="宋体" w:eastAsia="宋体" w:hAnsi="宋体" w:cs="Times New Roman" w:hint="eastAsia"/>
           <w:kern w:val="0"/>
         </w:rPr>
-      </w:pPr>
-      <w:bookmarkStart w:id="15" w:name="_Toc36760535"/>
+        <w:t>2</w:t>
+      </w:r>
+      <w:r>
+        <w:rPr>
+          <w:rFonts w:ascii="宋体" w:eastAsia="宋体" w:hAnsi="宋体" w:cs="Times New Roman"/>
+          <w:kern w:val="0"/>
+        </w:rPr>
+        <w:t>.10</w:t>
+      </w:r>
       <w:r>
         <w:rPr>
           <w:rFonts w:ascii="宋体" w:eastAsia="宋体" w:hAnsi="宋体" w:cs="Times New Roman" w:hint="eastAsia"/>
           <w:kern w:val="0"/>
         </w:rPr>
-        <w:t>2</w:t>
-      </w:r>
-      <w:r>
-        <w:rPr>
-          <w:rFonts w:ascii="宋体" w:eastAsia="宋体" w:hAnsi="宋体" w:cs="Times New Roman"/>
-          <w:kern w:val="0"/>
-        </w:rPr>
-        <w:t>.10</w:t>
-      </w:r>
-      <w:r>
-        <w:rPr>
-          <w:rFonts w:ascii="宋体" w:eastAsia="宋体" w:hAnsi="宋体" w:cs="Times New Roman" w:hint="eastAsia"/>
-          <w:kern w:val="0"/>
-        </w:rPr>
         <w:t>总体分析</w:t>
       </w:r>
-      <w:bookmarkEnd w:id="15"/>
+      <w:bookmarkEnd w:id="16"/>
     </w:p>
     <w:p>
       <w:pPr>
@@ -3427,17 +3411,17 @@
         <w:ind w:left="0" w:firstLine="0"/>
         <w:textAlignment w:val="baseline"/>
         <w:rPr>
+          <w:rFonts w:ascii="Times New Roman" w:eastAsia="宋体" w:hAnsi="Times New Roman" w:cs="Times New Roman"/>
+        </w:rPr>
+      </w:pPr>
+      <w:bookmarkStart w:id="17" w:name="_Toc36760536"/>
+      <w:r>
+        <w:rPr>
           <w:rFonts w:ascii="Times New Roman" w:eastAsia="宋体" w:hAnsi="Times New Roman" w:cs="Times New Roman" w:hint="eastAsia"/>
         </w:rPr>
-      </w:pPr>
-      <w:bookmarkStart w:id="16" w:name="_Toc36760536"/>
-      <w:r>
-        <w:rPr>
-          <w:rFonts w:ascii="Times New Roman" w:eastAsia="宋体" w:hAnsi="Times New Roman" w:cs="Times New Roman" w:hint="eastAsia"/>
-        </w:rPr>
         <w:t>经验总结</w:t>
       </w:r>
-      <w:bookmarkEnd w:id="16"/>
+      <w:bookmarkEnd w:id="17"/>
     </w:p>
     <w:sectPr>
       <w:pgSz w:w="11906" w:h="16838"/>
@@ -3449,6 +3433,39 @@
     </w:sectPr>
   </w:body>
 </w:document>
+</file>
+
+<file path=word/comments.xml><?xml version="1.0" encoding="utf-8"?>
+<w:comments xmlns:wpc="http://schemas.microsoft.com/office/word/2010/wordprocessingCanvas" xmlns:cx="http://schemas.microsoft.com/office/drawing/2014/chartex" xmlns:mc="http://schemas.openxmlformats.org/markup-compatibility/2006" xmlns:o="urn:schemas-microsoft-com:office:office" xmlns:r="http://schemas.openxmlformats.org/officeDocument/2006/relationships" xmlns:m="http://schemas.openxmlformats.org/officeDocument/2006/math" xmlns:v="urn:schemas-microsoft-com:vml" xmlns:wp14="http://schemas.microsoft.com/office/word/2010/wordprocessingDrawing" xmlns:wp="http://schemas.openxmlformats.org/drawingml/2006/wordprocessingDrawing" xmlns:w10="urn:schemas-microsoft-com:office:word" xmlns:w="http://schemas.openxmlformats.org/wordprocessingml/2006/main" xmlns:w14="http://schemas.microsoft.com/office/word/2010/wordml" xmlns:w15="http://schemas.microsoft.com/office/word/2012/wordml" xmlns:w16se="http://schemas.microsoft.com/office/word/2015/wordml/symex" xmlns:wpg="http://schemas.microsoft.com/office/word/2010/wordprocessingGroup" xmlns:wpi="http://schemas.microsoft.com/office/word/2010/wordprocessingInk" xmlns:wne="http://schemas.microsoft.com/office/word/2006/wordml" xmlns:wps="http://schemas.microsoft.com/office/word/2010/wordprocessingShape" mc:Ignorable="w14 w15 w16se wp14">
+  <w:comment w:id="6" w:author="常 佳辉" w:date="2020-04-03T04:43:00Z" w:initials="常">
+    <w:p>
+      <w:pPr>
+        <w:pStyle w:val="ad"/>
+        <w:rPr>
+          <w:rFonts w:hint="eastAsia"/>
+        </w:rPr>
+      </w:pPr>
+      <w:r>
+        <w:rPr>
+          <w:rStyle w:val="ac"/>
+        </w:rPr>
+        <w:annotationRef/>
+      </w:r>
+      <w:r>
+        <w:rPr>
+          <w:rFonts w:hint="eastAsia"/>
+        </w:rPr>
+        <w:t>复制工作量统计表至此处，包括最终有效统计以及修改过程统计。</w:t>
+      </w:r>
+    </w:p>
+  </w:comment>
+</w:comments>
+</file>
+
+<file path=word/commentsExtended.xml><?xml version="1.0" encoding="utf-8"?>
+<w15:commentsEx xmlns:wpc="http://schemas.microsoft.com/office/word/2010/wordprocessingCanvas" xmlns:cx="http://schemas.microsoft.com/office/drawing/2014/chartex" xmlns:mc="http://schemas.openxmlformats.org/markup-compatibility/2006" xmlns:o="urn:schemas-microsoft-com:office:office" xmlns:r="http://schemas.openxmlformats.org/officeDocument/2006/relationships" xmlns:m="http://schemas.openxmlformats.org/officeDocument/2006/math" xmlns:v="urn:schemas-microsoft-com:vml" xmlns:wp14="http://schemas.microsoft.com/office/word/2010/wordprocessingDrawing" xmlns:wp="http://schemas.openxmlformats.org/drawingml/2006/wordprocessingDrawing" xmlns:w10="urn:schemas-microsoft-com:office:word" xmlns:w="http://schemas.openxmlformats.org/wordprocessingml/2006/main" xmlns:w14="http://schemas.microsoft.com/office/word/2010/wordml" xmlns:w15="http://schemas.microsoft.com/office/word/2012/wordml" xmlns:w16se="http://schemas.microsoft.com/office/word/2015/wordml/symex" xmlns:wpg="http://schemas.microsoft.com/office/word/2010/wordprocessingGroup" xmlns:wpi="http://schemas.microsoft.com/office/word/2010/wordprocessingInk" xmlns:wne="http://schemas.microsoft.com/office/word/2006/wordml" xmlns:wps="http://schemas.microsoft.com/office/word/2010/wordprocessingShape" mc:Ignorable="w14 w15 w16se wp14">
+  <w15:commentEx w15:paraId="43AD1462" w15:done="0"/>
+</w15:commentsEx>
 </file>
 
 <file path=word/endnotes.xml><?xml version="1.0" encoding="utf-8"?>
@@ -3768,6 +3785,14 @@
     <w:abstractNumId w:val="2"/>
   </w:num>
 </w:numbering>
+</file>
+
+<file path=word/people.xml><?xml version="1.0" encoding="utf-8"?>
+<w15:people xmlns:wpc="http://schemas.microsoft.com/office/word/2010/wordprocessingCanvas" xmlns:cx="http://schemas.microsoft.com/office/drawing/2014/chartex" xmlns:mc="http://schemas.openxmlformats.org/markup-compatibility/2006" xmlns:o="urn:schemas-microsoft-com:office:office" xmlns:r="http://schemas.openxmlformats.org/officeDocument/2006/relationships" xmlns:m="http://schemas.openxmlformats.org/officeDocument/2006/math" xmlns:v="urn:schemas-microsoft-com:vml" xmlns:wp14="http://schemas.microsoft.com/office/word/2010/wordprocessingDrawing" xmlns:wp="http://schemas.openxmlformats.org/drawingml/2006/wordprocessingDrawing" xmlns:w10="urn:schemas-microsoft-com:office:word" xmlns:w="http://schemas.openxmlformats.org/wordprocessingml/2006/main" xmlns:w14="http://schemas.microsoft.com/office/word/2010/wordml" xmlns:w15="http://schemas.microsoft.com/office/word/2012/wordml" xmlns:w16se="http://schemas.microsoft.com/office/word/2015/wordml/symex" xmlns:wpg="http://schemas.microsoft.com/office/word/2010/wordprocessingGroup" xmlns:wpi="http://schemas.microsoft.com/office/word/2010/wordprocessingInk" xmlns:wne="http://schemas.microsoft.com/office/word/2006/wordml" xmlns:wps="http://schemas.microsoft.com/office/word/2010/wordprocessingShape" mc:Ignorable="w14 w15 w16se wp14">
+  <w15:person w15:author="常 佳辉">
+    <w15:presenceInfo w15:providerId="Windows Live" w15:userId="e8950a26dde8d525"/>
+  </w15:person>
+</w15:people>
 </file>
 
 <file path=word/styles.xml><?xml version="1.0" encoding="utf-8"?>
@@ -4434,6 +4459,89 @@
       <w:u w:val="single"/>
     </w:rPr>
   </w:style>
+  <w:style w:type="character" w:styleId="ac">
+    <w:name w:val="annotation reference"/>
+    <w:basedOn w:val="a0"/>
+    <w:uiPriority w:val="99"/>
+    <w:semiHidden/>
+    <w:unhideWhenUsed/>
+    <w:rsid w:val="000F4329"/>
+    <w:rPr>
+      <w:sz w:val="21"/>
+      <w:szCs w:val="21"/>
+    </w:rPr>
+  </w:style>
+  <w:style w:type="paragraph" w:styleId="ad">
+    <w:name w:val="annotation text"/>
+    <w:basedOn w:val="a"/>
+    <w:link w:val="ae"/>
+    <w:uiPriority w:val="99"/>
+    <w:semiHidden/>
+    <w:unhideWhenUsed/>
+    <w:rsid w:val="000F4329"/>
+    <w:pPr>
+      <w:jc w:val="left"/>
+    </w:pPr>
+  </w:style>
+  <w:style w:type="character" w:customStyle="1" w:styleId="ae">
+    <w:name w:val="批注文字 字符"/>
+    <w:basedOn w:val="a0"/>
+    <w:link w:val="ad"/>
+    <w:uiPriority w:val="99"/>
+    <w:semiHidden/>
+    <w:rsid w:val="000F4329"/>
+  </w:style>
+  <w:style w:type="paragraph" w:styleId="af">
+    <w:name w:val="annotation subject"/>
+    <w:basedOn w:val="ad"/>
+    <w:next w:val="ad"/>
+    <w:link w:val="af0"/>
+    <w:uiPriority w:val="99"/>
+    <w:semiHidden/>
+    <w:unhideWhenUsed/>
+    <w:rsid w:val="000F4329"/>
+    <w:rPr>
+      <w:b/>
+      <w:bCs/>
+    </w:rPr>
+  </w:style>
+  <w:style w:type="character" w:customStyle="1" w:styleId="af0">
+    <w:name w:val="批注主题 字符"/>
+    <w:basedOn w:val="ae"/>
+    <w:link w:val="af"/>
+    <w:uiPriority w:val="99"/>
+    <w:semiHidden/>
+    <w:rsid w:val="000F4329"/>
+    <w:rPr>
+      <w:b/>
+      <w:bCs/>
+    </w:rPr>
+  </w:style>
+  <w:style w:type="paragraph" w:styleId="af1">
+    <w:name w:val="Balloon Text"/>
+    <w:basedOn w:val="a"/>
+    <w:link w:val="af2"/>
+    <w:uiPriority w:val="99"/>
+    <w:semiHidden/>
+    <w:unhideWhenUsed/>
+    <w:rsid w:val="000F4329"/>
+    <w:rPr>
+      <w:sz w:val="18"/>
+      <w:szCs w:val="18"/>
+    </w:rPr>
+  </w:style>
+  <w:style w:type="character" w:customStyle="1" w:styleId="af2">
+    <w:name w:val="批注框文本 字符"/>
+    <w:basedOn w:val="a0"/>
+    <w:link w:val="af1"/>
+    <w:uiPriority w:val="99"/>
+    <w:semiHidden/>
+    <w:rsid w:val="000F4329"/>
+    <w:rPr>
+      <w:sz w:val="18"/>
+      <w:szCs w:val="18"/>
+    </w:rPr>
+  </w:style>
 </w:styles>
 </file>
 
@@ -4722,7 +4830,7 @@
 </file>
 
 <file path=customXml/itemProps2.xml><?xml version="1.0" encoding="utf-8"?>
-<ds:datastoreItem xmlns:ds="http://schemas.openxmlformats.org/officeDocument/2006/customXml" ds:itemID="{C1F6E6C0-1599-4CC7-B553-767033C8B5FA}">
+<ds:datastoreItem xmlns:ds="http://schemas.openxmlformats.org/officeDocument/2006/customXml" ds:itemID="{19F63D28-45C0-4B29-86E0-59511DD14CC3}">
   <ds:schemaRefs>
     <ds:schemaRef ds:uri="http://schemas.openxmlformats.org/officeDocument/2006/bibliography"/>
   </ds:schemaRefs>
